--- a/ddl/DDL2-3/领域模型分析过程模板.docx
+++ b/ddl/DDL2-3/领域模型分析过程模板.docx
@@ -1,7 +1,11 @@
 
 <file path=word/document.xml><?xml version="1.0" encoding="utf-8"?>
-<w:document xmlns:wpc="http://schemas.microsoft.com/office/word/2010/wordprocessingCanvas" xmlns:mc="http://schemas.openxmlformats.org/markup-compatibility/2006" xmlns:o="urn:schemas-microsoft-com:office:office" xmlns:r="http://schemas.openxmlformats.org/officeDocument/2006/relationships" xmlns:m="http://schemas.openxmlformats.org/officeDocument/2006/math" xmlns:v="urn:schemas-microsoft-com:vml" xmlns:wp14="http://schemas.microsoft.com/office/word/2010/wordprocessingDrawing" xmlns:wp="http://schemas.openxmlformats.org/drawingml/2006/wordprocessingDrawing" xmlns:w10="urn:schemas-microsoft-com:office:word" xmlns:w="http://schemas.openxmlformats.org/wordprocessingml/2006/main" xmlns:w14="http://schemas.microsoft.com/office/word/2010/wordml" xmlns:w15="http://schemas.microsoft.com/office/word/2012/wordml" xmlns:wpg="http://schemas.microsoft.com/office/word/2010/wordprocessingGroup" xmlns:wpi="http://schemas.microsoft.com/office/word/2010/wordprocessingInk" xmlns:wne="http://schemas.microsoft.com/office/word/2006/wordml" xmlns:wps="http://schemas.microsoft.com/office/word/2010/wordprocessingShape" mc:Ignorable="w14 w15 wp14">
+<w:document xmlns:wpc="http://schemas.microsoft.com/office/word/2010/wordprocessingCanvas" xmlns:mo="http://schemas.microsoft.com/office/mac/office/2008/main" xmlns:mc="http://schemas.openxmlformats.org/markup-compatibility/2006" xmlns:mv="urn:schemas-microsoft-com:mac:vml" xmlns:o="urn:schemas-microsoft-com:office:office" xmlns:r="http://schemas.openxmlformats.org/officeDocument/2006/relationships" xmlns:m="http://schemas.openxmlformats.org/officeDocument/2006/math" xmlns:v="urn:schemas-microsoft-com:vml" xmlns:wp14="http://schemas.microsoft.com/office/word/2010/wordprocessingDrawing" xmlns:wp="http://schemas.openxmlformats.org/drawingml/2006/wordprocessingDrawing" xmlns:w10="urn:schemas-microsoft-com:office:word" xmlns:w="http://schemas.openxmlformats.org/wordprocessingml/2006/main" xmlns:w14="http://schemas.microsoft.com/office/word/2010/wordml" xmlns:w15="http://schemas.microsoft.com/office/word/2012/wordml" xmlns:wpg="http://schemas.microsoft.com/office/word/2010/wordprocessingGroup" xmlns:wpi="http://schemas.microsoft.com/office/word/2010/wordprocessingInk" xmlns:wne="http://schemas.microsoft.com/office/word/2006/wordml" xmlns:wps="http://schemas.microsoft.com/office/word/2010/wordprocessingShape" mc:Ignorable="w14 w15 wp14">
   <w:body>
+    <w:p>
+      <w:bookmarkStart w:id="0" w:name="_GoBack"/>
+      <w:bookmarkEnd w:id="0"/>
+    </w:p>
     <w:tbl>
       <w:tblPr>
         <w:tblStyle w:val="4-1"/>
@@ -30,19 +34,13 @@
               <w:t>UC</w:t>
             </w:r>
             <w:r>
-              <w:t>10</w:t>
+              <w:t>1</w:t>
             </w:r>
             <w:r>
               <w:rPr>
                 <w:rFonts w:hint="eastAsia"/>
               </w:rPr>
               <w:t xml:space="preserve"> </w:t>
-            </w:r>
-            <w:r>
-              <w:rPr>
-                <w:rFonts w:hint="eastAsia"/>
-              </w:rPr>
-              <w:t>私信互动</w:t>
             </w:r>
           </w:p>
         </w:tc>
@@ -316,27 +314,21 @@
           <w:p>
             <w:pPr>
               <w:cnfStyle w:val="000000000000" w:firstRow="0" w:lastRow="0" w:firstColumn="0" w:lastColumn="0" w:oddVBand="0" w:evenVBand="0" w:oddHBand="0" w:evenHBand="0" w:firstRowFirstColumn="0" w:firstRowLastColumn="0" w:lastRowFirstColumn="0" w:lastRowLastColumn="0"/>
+            </w:pPr>
+            <w:r>
+              <w:t>消息</w:t>
+            </w:r>
+            <w:r>
+              <w:t>通知</w:t>
+            </w:r>
+            <w:r>
               <w:rPr>
                 <w:rFonts w:hint="eastAsia"/>
               </w:rPr>
-            </w:pPr>
-            <w:r>
-              <w:t>消息</w:t>
-            </w:r>
-            <w:r>
-              <w:t>通知</w:t>
-            </w:r>
-            <w:r>
-              <w:rPr>
-                <w:rFonts w:hint="eastAsia"/>
-              </w:rPr>
               <w:t>：</w:t>
             </w:r>
             <w:r>
-              <w:t>没有</w:t>
-            </w:r>
-            <w:r>
-              <w:t>状态没有行为</w:t>
+              <w:t>没有状态没有行为</w:t>
             </w:r>
           </w:p>
         </w:tc>
@@ -385,12 +377,11 @@
             <w:r>
               <w:t>消息</w:t>
             </w:r>
-            <w:bookmarkStart w:id="0" w:name="_GoBack"/>
-            <w:bookmarkEnd w:id="0"/>
           </w:p>
         </w:tc>
       </w:tr>
     </w:tbl>
+    <w:p/>
     <w:p/>
     <w:sectPr>
       <w:pgSz w:w="11906" w:h="16838"/>
@@ -403,7 +394,7 @@
 </file>
 
 <file path=word/endnotes.xml><?xml version="1.0" encoding="utf-8"?>
-<w:endnotes xmlns:wpc="http://schemas.microsoft.com/office/word/2010/wordprocessingCanvas" xmlns:mc="http://schemas.openxmlformats.org/markup-compatibility/2006" xmlns:o="urn:schemas-microsoft-com:office:office" xmlns:r="http://schemas.openxmlformats.org/officeDocument/2006/relationships" xmlns:m="http://schemas.openxmlformats.org/officeDocument/2006/math" xmlns:v="urn:schemas-microsoft-com:vml" xmlns:wp14="http://schemas.microsoft.com/office/word/2010/wordprocessingDrawing" xmlns:wp="http://schemas.openxmlformats.org/drawingml/2006/wordprocessingDrawing" xmlns:w10="urn:schemas-microsoft-com:office:word" xmlns:w="http://schemas.openxmlformats.org/wordprocessingml/2006/main" xmlns:w14="http://schemas.microsoft.com/office/word/2010/wordml" xmlns:w15="http://schemas.microsoft.com/office/word/2012/wordml" xmlns:wpg="http://schemas.microsoft.com/office/word/2010/wordprocessingGroup" xmlns:wpi="http://schemas.microsoft.com/office/word/2010/wordprocessingInk" xmlns:wne="http://schemas.microsoft.com/office/word/2006/wordml" xmlns:wps="http://schemas.microsoft.com/office/word/2010/wordprocessingShape" mc:Ignorable="w14 w15 wp14">
+<w:endnotes xmlns:wpc="http://schemas.microsoft.com/office/word/2010/wordprocessingCanvas" xmlns:mo="http://schemas.microsoft.com/office/mac/office/2008/main" xmlns:mc="http://schemas.openxmlformats.org/markup-compatibility/2006" xmlns:mv="urn:schemas-microsoft-com:mac:vml" xmlns:o="urn:schemas-microsoft-com:office:office" xmlns:r="http://schemas.openxmlformats.org/officeDocument/2006/relationships" xmlns:m="http://schemas.openxmlformats.org/officeDocument/2006/math" xmlns:v="urn:schemas-microsoft-com:vml" xmlns:wp14="http://schemas.microsoft.com/office/word/2010/wordprocessingDrawing" xmlns:wp="http://schemas.openxmlformats.org/drawingml/2006/wordprocessingDrawing" xmlns:w10="urn:schemas-microsoft-com:office:word" xmlns:w="http://schemas.openxmlformats.org/wordprocessingml/2006/main" xmlns:w14="http://schemas.microsoft.com/office/word/2010/wordml" xmlns:w15="http://schemas.microsoft.com/office/word/2012/wordml" xmlns:wpg="http://schemas.microsoft.com/office/word/2010/wordprocessingGroup" xmlns:wpi="http://schemas.microsoft.com/office/word/2010/wordprocessingInk" xmlns:wne="http://schemas.microsoft.com/office/word/2006/wordml" xmlns:wps="http://schemas.microsoft.com/office/word/2010/wordprocessingShape" mc:Ignorable="w14 w15 wp14">
   <w:endnote w:type="separator" w:id="-1">
     <w:p>
       <w:r>
@@ -422,7 +413,7 @@
 </file>
 
 <file path=word/footnotes.xml><?xml version="1.0" encoding="utf-8"?>
-<w:footnotes xmlns:wpc="http://schemas.microsoft.com/office/word/2010/wordprocessingCanvas" xmlns:mc="http://schemas.openxmlformats.org/markup-compatibility/2006" xmlns:o="urn:schemas-microsoft-com:office:office" xmlns:r="http://schemas.openxmlformats.org/officeDocument/2006/relationships" xmlns:m="http://schemas.openxmlformats.org/officeDocument/2006/math" xmlns:v="urn:schemas-microsoft-com:vml" xmlns:wp14="http://schemas.microsoft.com/office/word/2010/wordprocessingDrawing" xmlns:wp="http://schemas.openxmlformats.org/drawingml/2006/wordprocessingDrawing" xmlns:w10="urn:schemas-microsoft-com:office:word" xmlns:w="http://schemas.openxmlformats.org/wordprocessingml/2006/main" xmlns:w14="http://schemas.microsoft.com/office/word/2010/wordml" xmlns:w15="http://schemas.microsoft.com/office/word/2012/wordml" xmlns:wpg="http://schemas.microsoft.com/office/word/2010/wordprocessingGroup" xmlns:wpi="http://schemas.microsoft.com/office/word/2010/wordprocessingInk" xmlns:wne="http://schemas.microsoft.com/office/word/2006/wordml" xmlns:wps="http://schemas.microsoft.com/office/word/2010/wordprocessingShape" mc:Ignorable="w14 w15 wp14">
+<w:footnotes xmlns:wpc="http://schemas.microsoft.com/office/word/2010/wordprocessingCanvas" xmlns:mo="http://schemas.microsoft.com/office/mac/office/2008/main" xmlns:mc="http://schemas.openxmlformats.org/markup-compatibility/2006" xmlns:mv="urn:schemas-microsoft-com:mac:vml" xmlns:o="urn:schemas-microsoft-com:office:office" xmlns:r="http://schemas.openxmlformats.org/officeDocument/2006/relationships" xmlns:m="http://schemas.openxmlformats.org/officeDocument/2006/math" xmlns:v="urn:schemas-microsoft-com:vml" xmlns:wp14="http://schemas.microsoft.com/office/word/2010/wordprocessingDrawing" xmlns:wp="http://schemas.openxmlformats.org/drawingml/2006/wordprocessingDrawing" xmlns:w10="urn:schemas-microsoft-com:office:word" xmlns:w="http://schemas.openxmlformats.org/wordprocessingml/2006/main" xmlns:w14="http://schemas.microsoft.com/office/word/2010/wordml" xmlns:w15="http://schemas.microsoft.com/office/word/2012/wordml" xmlns:wpg="http://schemas.microsoft.com/office/word/2010/wordprocessingGroup" xmlns:wpi="http://schemas.microsoft.com/office/word/2010/wordprocessingInk" xmlns:wne="http://schemas.microsoft.com/office/word/2006/wordml" xmlns:wps="http://schemas.microsoft.com/office/word/2010/wordprocessingShape" mc:Ignorable="w14 w15 wp14">
   <w:footnote w:type="separator" w:id="-1">
     <w:p>
       <w:r>
@@ -441,8 +432,8 @@
 </file>
 
 <file path=word/numbering.xml><?xml version="1.0" encoding="utf-8"?>
-<w:numbering xmlns:wpc="http://schemas.microsoft.com/office/word/2010/wordprocessingCanvas" xmlns:mc="http://schemas.openxmlformats.org/markup-compatibility/2006" xmlns:o="urn:schemas-microsoft-com:office:office" xmlns:r="http://schemas.openxmlformats.org/officeDocument/2006/relationships" xmlns:m="http://schemas.openxmlformats.org/officeDocument/2006/math" xmlns:v="urn:schemas-microsoft-com:vml" xmlns:wp14="http://schemas.microsoft.com/office/word/2010/wordprocessingDrawing" xmlns:wp="http://schemas.openxmlformats.org/drawingml/2006/wordprocessingDrawing" xmlns:w10="urn:schemas-microsoft-com:office:word" xmlns:w="http://schemas.openxmlformats.org/wordprocessingml/2006/main" xmlns:w14="http://schemas.microsoft.com/office/word/2010/wordml" xmlns:w15="http://schemas.microsoft.com/office/word/2012/wordml" xmlns:wpg="http://schemas.microsoft.com/office/word/2010/wordprocessingGroup" xmlns:wpi="http://schemas.microsoft.com/office/word/2010/wordprocessingInk" xmlns:wne="http://schemas.microsoft.com/office/word/2006/wordml" xmlns:wps="http://schemas.microsoft.com/office/word/2010/wordprocessingShape" mc:Ignorable="w14 w15 wp14">
-  <w:abstractNum w:abstractNumId="0" w15:restartNumberingAfterBreak="0">
+<w:numbering xmlns:wpc="http://schemas.microsoft.com/office/word/2010/wordprocessingCanvas" xmlns:mo="http://schemas.microsoft.com/office/mac/office/2008/main" xmlns:mc="http://schemas.openxmlformats.org/markup-compatibility/2006" xmlns:mv="urn:schemas-microsoft-com:mac:vml" xmlns:o="urn:schemas-microsoft-com:office:office" xmlns:r="http://schemas.openxmlformats.org/officeDocument/2006/relationships" xmlns:m="http://schemas.openxmlformats.org/officeDocument/2006/math" xmlns:v="urn:schemas-microsoft-com:vml" xmlns:wp14="http://schemas.microsoft.com/office/word/2010/wordprocessingDrawing" xmlns:wp="http://schemas.openxmlformats.org/drawingml/2006/wordprocessingDrawing" xmlns:w10="urn:schemas-microsoft-com:office:word" xmlns:w="http://schemas.openxmlformats.org/wordprocessingml/2006/main" xmlns:w14="http://schemas.microsoft.com/office/word/2010/wordml" xmlns:w15="http://schemas.microsoft.com/office/word/2012/wordml" xmlns:wpg="http://schemas.microsoft.com/office/word/2010/wordprocessingGroup" xmlns:wpi="http://schemas.microsoft.com/office/word/2010/wordprocessingInk" xmlns:wne="http://schemas.microsoft.com/office/word/2006/wordml" xmlns:wps="http://schemas.microsoft.com/office/word/2010/wordprocessingShape" mc:Ignorable="w14 w15 wp14">
+  <w:abstractNum w:abstractNumId="0">
     <w:nsid w:val="36052BC2"/>
     <w:multiLevelType w:val="hybridMultilevel"/>
     <w:tmpl w:val="EDF21C76"/>
@@ -551,7 +542,7 @@
     </w:rPrDefault>
     <w:pPrDefault/>
   </w:docDefaults>
-  <w:latentStyles w:defLockedState="0" w:defUIPriority="99" w:defSemiHidden="0" w:defUnhideWhenUsed="0" w:defQFormat="0" w:count="371">
+  <w:latentStyles w:defLockedState="0" w:defUIPriority="99" w:defSemiHidden="0" w:defUnhideWhenUsed="0" w:defQFormat="0" w:count="380">
     <w:lsdException w:name="Normal" w:uiPriority="0" w:qFormat="1"/>
     <w:lsdException w:name="heading 1" w:uiPriority="9" w:qFormat="1"/>
     <w:lsdException w:name="heading 2" w:semiHidden="1" w:uiPriority="9" w:unhideWhenUsed="1" w:qFormat="1"/>
@@ -962,7 +953,7 @@
   <w:style w:type="paragraph" w:styleId="a3">
     <w:name w:val="header"/>
     <w:basedOn w:val="a"/>
-    <w:link w:val="Char"/>
+    <w:link w:val="a4"/>
     <w:uiPriority w:val="99"/>
     <w:unhideWhenUsed/>
     <w:rsid w:val="00B909E3"/>
@@ -982,8 +973,8 @@
       <w:szCs w:val="18"/>
     </w:rPr>
   </w:style>
-  <w:style w:type="character" w:customStyle="1" w:styleId="Char">
-    <w:name w:val="页眉 Char"/>
+  <w:style w:type="character" w:customStyle="1" w:styleId="a4">
+    <w:name w:val="页眉字符"/>
     <w:basedOn w:val="a0"/>
     <w:link w:val="a3"/>
     <w:uiPriority w:val="99"/>
@@ -993,10 +984,10 @@
       <w:szCs w:val="18"/>
     </w:rPr>
   </w:style>
-  <w:style w:type="paragraph" w:styleId="a4">
+  <w:style w:type="paragraph" w:styleId="a5">
     <w:name w:val="footer"/>
     <w:basedOn w:val="a"/>
-    <w:link w:val="Char0"/>
+    <w:link w:val="a6"/>
     <w:uiPriority w:val="99"/>
     <w:unhideWhenUsed/>
     <w:rsid w:val="00B909E3"/>
@@ -1013,10 +1004,10 @@
       <w:szCs w:val="18"/>
     </w:rPr>
   </w:style>
-  <w:style w:type="character" w:customStyle="1" w:styleId="Char0">
-    <w:name w:val="页脚 Char"/>
+  <w:style w:type="character" w:customStyle="1" w:styleId="a6">
+    <w:name w:val="页脚字符"/>
     <w:basedOn w:val="a0"/>
-    <w:link w:val="a4"/>
+    <w:link w:val="a5"/>
     <w:uiPriority w:val="99"/>
     <w:rsid w:val="00B909E3"/>
     <w:rPr>
@@ -1024,12 +1015,13 @@
       <w:szCs w:val="18"/>
     </w:rPr>
   </w:style>
-  <w:style w:type="table" w:styleId="a5">
+  <w:style w:type="table" w:styleId="a7">
     <w:name w:val="Table Grid"/>
     <w:basedOn w:val="a1"/>
     <w:uiPriority w:val="39"/>
     <w:rsid w:val="00B909E3"/>
     <w:tblPr>
+      <w:tblInd w:w="0" w:type="dxa"/>
       <w:tblBorders>
         <w:top w:val="single" w:sz="4" w:space="0" w:color="auto"/>
         <w:left w:val="single" w:sz="4" w:space="0" w:color="auto"/>
@@ -1038,6 +1030,12 @@
         <w:insideH w:val="single" w:sz="4" w:space="0" w:color="auto"/>
         <w:insideV w:val="single" w:sz="4" w:space="0" w:color="auto"/>
       </w:tblBorders>
+      <w:tblCellMar>
+        <w:top w:w="0" w:type="dxa"/>
+        <w:left w:w="108" w:type="dxa"/>
+        <w:bottom w:w="0" w:type="dxa"/>
+        <w:right w:w="108" w:type="dxa"/>
+      </w:tblCellMar>
     </w:tblPr>
   </w:style>
   <w:style w:type="table" w:styleId="3">
@@ -1048,6 +1046,13 @@
     <w:tblPr>
       <w:tblStyleRowBandSize w:val="1"/>
       <w:tblStyleColBandSize w:val="1"/>
+      <w:tblInd w:w="0" w:type="dxa"/>
+      <w:tblCellMar>
+        <w:top w:w="0" w:type="dxa"/>
+        <w:left w:w="108" w:type="dxa"/>
+        <w:bottom w:w="0" w:type="dxa"/>
+        <w:right w:w="108" w:type="dxa"/>
+      </w:tblCellMar>
     </w:tblPr>
     <w:tblStylePr w:type="firstRow">
       <w:rPr>
@@ -1138,6 +1143,13 @@
     <w:tblPr>
       <w:tblStyleRowBandSize w:val="1"/>
       <w:tblStyleColBandSize w:val="1"/>
+      <w:tblInd w:w="0" w:type="dxa"/>
+      <w:tblCellMar>
+        <w:top w:w="0" w:type="dxa"/>
+        <w:left w:w="108" w:type="dxa"/>
+        <w:bottom w:w="0" w:type="dxa"/>
+        <w:right w:w="108" w:type="dxa"/>
+      </w:tblCellMar>
     </w:tblPr>
     <w:tblStylePr w:type="firstRow">
       <w:rPr>
@@ -1255,6 +1267,7 @@
     <w:tblPr>
       <w:tblStyleRowBandSize w:val="1"/>
       <w:tblStyleColBandSize w:val="1"/>
+      <w:tblInd w:w="0" w:type="dxa"/>
       <w:tblBorders>
         <w:top w:val="single" w:sz="4" w:space="0" w:color="BDD6EE" w:themeColor="accent1" w:themeTint="66"/>
         <w:left w:val="single" w:sz="4" w:space="0" w:color="BDD6EE" w:themeColor="accent1" w:themeTint="66"/>
@@ -1263,6 +1276,12 @@
         <w:insideH w:val="single" w:sz="4" w:space="0" w:color="BDD6EE" w:themeColor="accent1" w:themeTint="66"/>
         <w:insideV w:val="single" w:sz="4" w:space="0" w:color="BDD6EE" w:themeColor="accent1" w:themeTint="66"/>
       </w:tblBorders>
+      <w:tblCellMar>
+        <w:top w:w="0" w:type="dxa"/>
+        <w:left w:w="108" w:type="dxa"/>
+        <w:bottom w:w="0" w:type="dxa"/>
+        <w:right w:w="108" w:type="dxa"/>
+      </w:tblCellMar>
     </w:tblPr>
     <w:tblStylePr w:type="firstRow">
       <w:rPr>
@@ -1309,6 +1328,7 @@
     <w:tblPr>
       <w:tblStyleRowBandSize w:val="1"/>
       <w:tblStyleColBandSize w:val="1"/>
+      <w:tblInd w:w="0" w:type="dxa"/>
       <w:tblBorders>
         <w:top w:val="single" w:sz="4" w:space="0" w:color="8EAADB" w:themeColor="accent5" w:themeTint="99"/>
         <w:left w:val="single" w:sz="4" w:space="0" w:color="8EAADB" w:themeColor="accent5" w:themeTint="99"/>
@@ -1317,6 +1337,12 @@
         <w:insideH w:val="single" w:sz="4" w:space="0" w:color="8EAADB" w:themeColor="accent5" w:themeTint="99"/>
         <w:insideV w:val="single" w:sz="4" w:space="0" w:color="8EAADB" w:themeColor="accent5" w:themeTint="99"/>
       </w:tblBorders>
+      <w:tblCellMar>
+        <w:top w:w="0" w:type="dxa"/>
+        <w:left w:w="108" w:type="dxa"/>
+        <w:bottom w:w="0" w:type="dxa"/>
+        <w:right w:w="108" w:type="dxa"/>
+      </w:tblCellMar>
     </w:tblPr>
     <w:tblStylePr w:type="firstRow">
       <w:rPr>
@@ -1382,6 +1408,7 @@
     <w:tblPr>
       <w:tblStyleRowBandSize w:val="1"/>
       <w:tblStyleColBandSize w:val="1"/>
+      <w:tblInd w:w="0" w:type="dxa"/>
       <w:tblBorders>
         <w:top w:val="single" w:sz="4" w:space="0" w:color="FFFFFF" w:themeColor="background1"/>
         <w:left w:val="single" w:sz="4" w:space="0" w:color="FFFFFF" w:themeColor="background1"/>
@@ -1390,6 +1417,12 @@
         <w:insideH w:val="single" w:sz="4" w:space="0" w:color="FFFFFF" w:themeColor="background1"/>
         <w:insideV w:val="single" w:sz="4" w:space="0" w:color="FFFFFF" w:themeColor="background1"/>
       </w:tblBorders>
+      <w:tblCellMar>
+        <w:top w:w="0" w:type="dxa"/>
+        <w:left w:w="108" w:type="dxa"/>
+        <w:bottom w:w="0" w:type="dxa"/>
+        <w:right w:w="108" w:type="dxa"/>
+      </w:tblCellMar>
     </w:tblPr>
     <w:tcPr>
       <w:shd w:val="clear" w:color="auto" w:fill="DEEAF6" w:themeFill="accent1" w:themeFillTint="33"/>
@@ -1485,6 +1518,7 @@
     <w:tblPr>
       <w:tblStyleRowBandSize w:val="1"/>
       <w:tblStyleColBandSize w:val="1"/>
+      <w:tblInd w:w="0" w:type="dxa"/>
       <w:tblBorders>
         <w:top w:val="single" w:sz="4" w:space="0" w:color="FFFFFF" w:themeColor="background1"/>
         <w:left w:val="single" w:sz="4" w:space="0" w:color="FFFFFF" w:themeColor="background1"/>
@@ -1493,6 +1527,12 @@
         <w:insideH w:val="single" w:sz="4" w:space="0" w:color="FFFFFF" w:themeColor="background1"/>
         <w:insideV w:val="single" w:sz="4" w:space="0" w:color="FFFFFF" w:themeColor="background1"/>
       </w:tblBorders>
+      <w:tblCellMar>
+        <w:top w:w="0" w:type="dxa"/>
+        <w:left w:w="108" w:type="dxa"/>
+        <w:bottom w:w="0" w:type="dxa"/>
+        <w:right w:w="108" w:type="dxa"/>
+      </w:tblCellMar>
     </w:tblPr>
     <w:tcPr>
       <w:shd w:val="clear" w:color="auto" w:fill="EDEDED" w:themeFill="accent3" w:themeFillTint="33"/>
@@ -1588,6 +1628,7 @@
     <w:tblPr>
       <w:tblStyleRowBandSize w:val="1"/>
       <w:tblStyleColBandSize w:val="1"/>
+      <w:tblInd w:w="0" w:type="dxa"/>
       <w:tblBorders>
         <w:top w:val="single" w:sz="4" w:space="0" w:color="8EAADB" w:themeColor="accent5" w:themeTint="99"/>
         <w:left w:val="single" w:sz="4" w:space="0" w:color="8EAADB" w:themeColor="accent5" w:themeTint="99"/>
@@ -1596,6 +1637,12 @@
         <w:insideH w:val="single" w:sz="4" w:space="0" w:color="8EAADB" w:themeColor="accent5" w:themeTint="99"/>
         <w:insideV w:val="single" w:sz="4" w:space="0" w:color="8EAADB" w:themeColor="accent5" w:themeTint="99"/>
       </w:tblBorders>
+      <w:tblCellMar>
+        <w:top w:w="0" w:type="dxa"/>
+        <w:left w:w="108" w:type="dxa"/>
+        <w:bottom w:w="0" w:type="dxa"/>
+        <w:right w:w="108" w:type="dxa"/>
+      </w:tblCellMar>
     </w:tblPr>
     <w:tblStylePr w:type="firstRow">
       <w:rPr>
@@ -1721,6 +1768,7 @@
     <w:tblPr>
       <w:tblStyleRowBandSize w:val="1"/>
       <w:tblStyleColBandSize w:val="1"/>
+      <w:tblInd w:w="0" w:type="dxa"/>
       <w:tblBorders>
         <w:top w:val="single" w:sz="4" w:space="0" w:color="9CC2E5" w:themeColor="accent1" w:themeTint="99"/>
         <w:left w:val="single" w:sz="4" w:space="0" w:color="9CC2E5" w:themeColor="accent1" w:themeTint="99"/>
@@ -1729,6 +1777,12 @@
         <w:insideH w:val="single" w:sz="4" w:space="0" w:color="9CC2E5" w:themeColor="accent1" w:themeTint="99"/>
         <w:insideV w:val="single" w:sz="4" w:space="0" w:color="9CC2E5" w:themeColor="accent1" w:themeTint="99"/>
       </w:tblBorders>
+      <w:tblCellMar>
+        <w:top w:w="0" w:type="dxa"/>
+        <w:left w:w="108" w:type="dxa"/>
+        <w:bottom w:w="0" w:type="dxa"/>
+        <w:right w:w="108" w:type="dxa"/>
+      </w:tblCellMar>
     </w:tblPr>
     <w:tblStylePr w:type="firstRow">
       <w:rPr>
@@ -1854,6 +1908,7 @@
     <w:tblPr>
       <w:tblStyleRowBandSize w:val="1"/>
       <w:tblStyleColBandSize w:val="1"/>
+      <w:tblInd w:w="0" w:type="dxa"/>
       <w:tblBorders>
         <w:top w:val="single" w:sz="4" w:space="0" w:color="9CC2E5" w:themeColor="accent1" w:themeTint="99"/>
         <w:left w:val="single" w:sz="4" w:space="0" w:color="9CC2E5" w:themeColor="accent1" w:themeTint="99"/>
@@ -1862,6 +1917,12 @@
         <w:insideH w:val="single" w:sz="4" w:space="0" w:color="9CC2E5" w:themeColor="accent1" w:themeTint="99"/>
         <w:insideV w:val="single" w:sz="4" w:space="0" w:color="9CC2E5" w:themeColor="accent1" w:themeTint="99"/>
       </w:tblBorders>
+      <w:tblCellMar>
+        <w:top w:w="0" w:type="dxa"/>
+        <w:left w:w="108" w:type="dxa"/>
+        <w:bottom w:w="0" w:type="dxa"/>
+        <w:right w:w="108" w:type="dxa"/>
+      </w:tblCellMar>
     </w:tblPr>
     <w:tblStylePr w:type="firstRow">
       <w:rPr>
@@ -2188,7 +2249,7 @@
 </file>
 
 <file path=customXml/itemProps1.xml><?xml version="1.0" encoding="utf-8"?>
-<ds:datastoreItem xmlns:ds="http://schemas.openxmlformats.org/officeDocument/2006/customXml" ds:itemID="{7B7C5905-2565-4194-8D97-6B27D11F25CC}">
+<ds:datastoreItem xmlns:ds="http://schemas.openxmlformats.org/officeDocument/2006/customXml" ds:itemID="{2A385CCB-338D-2547-AC55-002738EC07C7}">
   <ds:schemaRefs>
     <ds:schemaRef ds:uri="http://schemas.openxmlformats.org/officeDocument/2006/bibliography"/>
   </ds:schemaRefs>
